--- a/Pilot Information.docx
+++ b/Pilot Information.docx
@@ -40,54 +40,31 @@
     <w:p>
       <w:pPr>
         <w:pStyle w:val="Normal"/>
-        <w:rPr>
-          <w:rFonts w:ascii="Arial" w:hAnsi="Arial"/>
-          <w:sz w:val="22"/>
-          <w:szCs w:val="22"/>
-        </w:rPr>
-      </w:pPr>
-      <w:r>
-        <w:rPr>
-          <w:rFonts w:ascii="Arial" w:hAnsi="Arial"/>
-          <w:sz w:val="22"/>
-          <w:szCs w:val="22"/>
-        </w:rPr>
-        <w:t xml:space="preserve">Thank you for agreeing to pilot my study. There are few bold enough to try and run response-time studies on Mturk, so welcome to what will hopefully be a pioneering venture for all of cognitive psychology. I’m just kidding—I’m just hoping to be able to collect dissertation data very quickly. </w:t>
-      </w:r>
-    </w:p>
-    <w:p>
-      <w:pPr>
-        <w:pStyle w:val="Normal"/>
-        <w:rPr>
-          <w:rFonts w:ascii="Arial" w:hAnsi="Arial"/>
-          <w:sz w:val="22"/>
-          <w:szCs w:val="22"/>
-        </w:rPr>
-      </w:pPr>
-      <w:r>
-        <w:rPr>
-          <w:rFonts w:ascii="Arial" w:hAnsi="Arial"/>
-          <w:sz w:val="22"/>
-          <w:szCs w:val="22"/>
-        </w:rPr>
-      </w:r>
-    </w:p>
-    <w:p>
-      <w:pPr>
-        <w:pStyle w:val="Normal"/>
-        <w:rPr>
-          <w:rFonts w:ascii="Arial" w:hAnsi="Arial"/>
-          <w:sz w:val="22"/>
-          <w:szCs w:val="22"/>
-        </w:rPr>
-      </w:pPr>
-      <w:r>
-        <w:rPr>
-          <w:rFonts w:ascii="Arial" w:hAnsi="Arial"/>
-          <w:sz w:val="22"/>
-          <w:szCs w:val="22"/>
-        </w:rPr>
-        <w:t xml:space="preserve">I’m hoping this pilot shouldn’t take you longer than </w:t>
+        <w:rPr/>
+      </w:pPr>
+      <w:r>
+        <w:rPr>
+          <w:rFonts w:ascii="Arial" w:hAnsi="Arial"/>
+          <w:sz w:val="22"/>
+          <w:szCs w:val="22"/>
+        </w:rPr>
+        <w:t>Thank you for pilot</w:t>
+      </w:r>
+      <w:r>
+        <w:rPr>
+          <w:rFonts w:ascii="Arial" w:hAnsi="Arial"/>
+          <w:sz w:val="22"/>
+          <w:szCs w:val="22"/>
+        </w:rPr>
+        <w:t>ing</w:t>
+      </w:r>
+      <w:r>
+        <w:rPr>
+          <w:rFonts w:ascii="Arial" w:hAnsi="Arial"/>
+          <w:sz w:val="22"/>
+          <w:szCs w:val="22"/>
+        </w:rPr>
+        <w:t xml:space="preserve"> my study. I’m hoping this pilot shouldn’t take you longer than </w:t>
       </w:r>
       <w:r>
         <w:rPr>
@@ -97,7 +74,17 @@
           <w:sz w:val="22"/>
           <w:szCs w:val="22"/>
         </w:rPr>
-        <w:t xml:space="preserve">20 minutes </w:t>
+        <w:t>3</w:t>
+      </w:r>
+      <w:r>
+        <w:rPr>
+          <w:rFonts w:ascii="Arial" w:hAnsi="Arial"/>
+          <w:b/>
+          <w:bCs/>
+          <w:sz w:val="22"/>
+          <w:szCs w:val="22"/>
+        </w:rPr>
+        <w:t xml:space="preserve">0 minutes </w:t>
       </w:r>
       <w:r>
         <w:rPr>
@@ -121,9 +108,8 @@
       </w:pPr>
       <w:r>
         <w:rPr>
-          <w:rFonts w:ascii="Arial" w:hAnsi="Arial"/>
-          <w:sz w:val="22"/>
-          <w:szCs w:val="22"/>
+          <w:b w:val="false"/>
+          <w:bCs w:val="false"/>
         </w:rPr>
       </w:r>
     </w:p>
@@ -158,9 +144,8 @@
       </w:pPr>
       <w:r>
         <w:rPr>
-          <w:rFonts w:ascii="Arial" w:hAnsi="Arial"/>
-          <w:sz w:val="22"/>
-          <w:szCs w:val="22"/>
+          <w:b w:val="false"/>
+          <w:bCs w:val="false"/>
         </w:rPr>
       </w:r>
     </w:p>
@@ -195,9 +180,8 @@
       </w:pPr>
       <w:r>
         <w:rPr>
-          <w:rFonts w:ascii="Arial" w:hAnsi="Arial"/>
-          <w:sz w:val="22"/>
-          <w:szCs w:val="22"/>
+          <w:b w:val="false"/>
+          <w:bCs w:val="false"/>
         </w:rPr>
       </w:r>
     </w:p>
@@ -250,9 +234,8 @@
       </w:pPr>
       <w:r>
         <w:rPr>
-          <w:rFonts w:ascii="Arial" w:hAnsi="Arial"/>
-          <w:sz w:val="22"/>
-          <w:szCs w:val="22"/>
+          <w:b w:val="false"/>
+          <w:bCs w:val="false"/>
         </w:rPr>
       </w:r>
     </w:p>
@@ -296,9 +279,8 @@
       </w:pPr>
       <w:r>
         <w:rPr>
-          <w:rFonts w:ascii="Arial" w:hAnsi="Arial"/>
-          <w:sz w:val="22"/>
-          <w:szCs w:val="22"/>
+          <w:b w:val="false"/>
+          <w:bCs w:val="false"/>
         </w:rPr>
       </w:r>
     </w:p>
@@ -345,21 +327,19 @@
         </w:rPr>
         <w:t xml:space="preserve">this link should take you right to the experiment: </w:t>
       </w:r>
-      <w:hyperlink r:id="rId3">
-        <w:r>
-          <w:rPr>
-            <w:rStyle w:val="InternetLink"/>
-            <w:rFonts w:ascii="Arial" w:hAnsi="Arial"/>
-            <w:b w:val="false"/>
-            <w:bCs w:val="false"/>
-            <w:i w:val="false"/>
-            <w:iCs w:val="false"/>
-            <w:sz w:val="22"/>
-            <w:szCs w:val="22"/>
-          </w:rPr>
-          <w:t>https://workersandbox.mturk.com/projects/3CL9ACF21L822GOHUPVPUJIJEU7W6F/tasks?ref=w_pl_prvw</w:t>
-        </w:r>
-      </w:hyperlink>
+      <w:r>
+        <w:rPr>
+          <w:rStyle w:val="InternetLink"/>
+          <w:rFonts w:ascii="Arial" w:hAnsi="Arial"/>
+          <w:b w:val="false"/>
+          <w:bCs w:val="false"/>
+          <w:i w:val="false"/>
+          <w:iCs w:val="false"/>
+          <w:sz w:val="22"/>
+          <w:szCs w:val="22"/>
+        </w:rPr>
+        <w:t>https://workersandbox.mturk.com/projects/3CL9ACF21L822GOHUPVPUJIJEU7W6F/tasks?ref=w_pl_prvw</w:t>
+      </w:r>
     </w:p>
     <w:p>
       <w:pPr>
@@ -380,9 +360,10 @@
       </w:pPr>
       <w:r>
         <w:rPr>
-          <w:rFonts w:ascii="Arial" w:hAnsi="Arial"/>
-          <w:sz w:val="22"/>
-          <w:szCs w:val="22"/>
+          <w:b w:val="false"/>
+          <w:bCs w:val="false"/>
+          <w:i w:val="false"/>
+          <w:iCs w:val="false"/>
         </w:rPr>
       </w:r>
     </w:p>
@@ -426,9 +407,59 @@
       </w:pPr>
       <w:r>
         <w:rPr>
-          <w:rFonts w:ascii="Arial" w:hAnsi="Arial"/>
-          <w:sz w:val="22"/>
-          <w:szCs w:val="22"/>
+          <w:b w:val="false"/>
+          <w:bCs w:val="false"/>
+          <w:i w:val="false"/>
+          <w:iCs w:val="false"/>
+        </w:rPr>
+      </w:r>
+    </w:p>
+    <w:p>
+      <w:pPr>
+        <w:pStyle w:val="Normal"/>
+        <w:rPr>
+          <w:rFonts w:ascii="arial" w:hAnsi="arial"/>
+          <w:b w:val="false"/>
+          <w:b w:val="false"/>
+          <w:bCs w:val="false"/>
+          <w:i w:val="false"/>
+          <w:i w:val="false"/>
+          <w:iCs w:val="false"/>
+          <w:sz w:val="22"/>
+          <w:szCs w:val="22"/>
+        </w:rPr>
+      </w:pPr>
+      <w:r>
+        <w:rPr>
+          <w:rFonts w:ascii="arial" w:hAnsi="arial"/>
+          <w:b w:val="false"/>
+          <w:bCs w:val="false"/>
+          <w:i w:val="false"/>
+          <w:iCs w:val="false"/>
+          <w:sz w:val="22"/>
+          <w:szCs w:val="22"/>
+        </w:rPr>
+        <w:t>Make sure to watch the video that you see before the experiment starts, as this should be a pretty good explanation of the instructions.</w:t>
+      </w:r>
+    </w:p>
+    <w:p>
+      <w:pPr>
+        <w:pStyle w:val="Normal"/>
+        <w:rPr>
+          <w:b w:val="false"/>
+          <w:b w:val="false"/>
+          <w:bCs w:val="false"/>
+          <w:i w:val="false"/>
+          <w:i w:val="false"/>
+          <w:iCs w:val="false"/>
+        </w:rPr>
+      </w:pPr>
+      <w:r>
+        <w:rPr>
+          <w:b w:val="false"/>
+          <w:bCs w:val="false"/>
+          <w:i w:val="false"/>
+          <w:iCs w:val="false"/>
         </w:rPr>
       </w:r>
     </w:p>
@@ -468,9 +499,10 @@
       </w:pPr>
       <w:r>
         <w:rPr>
-          <w:rFonts w:ascii="Arial" w:hAnsi="Arial"/>
-          <w:sz w:val="22"/>
-          <w:szCs w:val="22"/>
+          <w:b w:val="false"/>
+          <w:bCs w:val="false"/>
+          <w:i w:val="false"/>
+          <w:iCs w:val="false"/>
         </w:rPr>
       </w:r>
     </w:p>
@@ -650,246 +682,101 @@
       </w:pPr>
       <w:r>
         <w:rPr>
-          <w:rFonts w:ascii="Arial" w:hAnsi="Arial"/>
-          <w:sz w:val="22"/>
-          <w:szCs w:val="22"/>
-        </w:rPr>
-      </w:r>
-    </w:p>
-    <w:p>
-      <w:pPr>
-        <w:pStyle w:val="Normal"/>
-        <w:rPr>
-          <w:rFonts w:ascii="Arial" w:hAnsi="Arial"/>
-          <w:sz w:val="22"/>
-          <w:szCs w:val="22"/>
-        </w:rPr>
-      </w:pPr>
-      <w:r>
-        <w:rPr>
-          <w:rFonts w:ascii="Arial" w:hAnsi="Arial"/>
-          <w:b w:val="false"/>
-          <w:bCs w:val="false"/>
-          <w:i w:val="false"/>
-          <w:iCs w:val="false"/>
-          <w:sz w:val="22"/>
-          <w:szCs w:val="22"/>
-        </w:rPr>
-        <w:t>I’ve tested this experiment myself pretty thoroughly, but if for some reason the experiment crashes so badly that you can’t even reach the end, then obviously I’ll want to know about that. So I guess shoot me an email if that happens, because I’ll be curious about your experience.</w:t>
-      </w:r>
-    </w:p>
-    <w:p>
-      <w:pPr>
-        <w:pStyle w:val="Normal"/>
-        <w:rPr>
-          <w:b w:val="false"/>
-          <w:b w:val="false"/>
-          <w:bCs w:val="false"/>
-          <w:i w:val="false"/>
-          <w:i w:val="false"/>
-          <w:iCs w:val="false"/>
-        </w:rPr>
-      </w:pPr>
-      <w:r>
-        <w:rPr>
-          <w:rFonts w:ascii="Arial" w:hAnsi="Arial"/>
-          <w:sz w:val="22"/>
-          <w:szCs w:val="22"/>
-        </w:rPr>
-      </w:r>
-    </w:p>
-    <w:p>
-      <w:pPr>
-        <w:pStyle w:val="Normal"/>
-        <w:rPr>
-          <w:rFonts w:ascii="Arial" w:hAnsi="Arial"/>
-          <w:sz w:val="22"/>
-          <w:szCs w:val="22"/>
-        </w:rPr>
-      </w:pPr>
-      <w:r>
-        <w:rPr>
-          <w:rFonts w:ascii="Arial" w:hAnsi="Arial"/>
-          <w:b w:val="false"/>
-          <w:bCs w:val="false"/>
-          <w:i w:val="false"/>
-          <w:iCs w:val="false"/>
-          <w:sz w:val="22"/>
-          <w:szCs w:val="22"/>
-        </w:rPr>
-        <w:t xml:space="preserve">It’s true that money is a powerful motivator. However, perhaps the strongest source of motivation comes from something that transcends money. </w:t>
-      </w:r>
-      <w:r>
-        <w:rPr>
-          <w:rFonts w:ascii="Arial" w:hAnsi="Arial"/>
-          <w:b w:val="false"/>
-          <w:bCs w:val="false"/>
-          <w:i w:val="false"/>
-          <w:iCs w:val="false"/>
-          <w:sz w:val="22"/>
-          <w:szCs w:val="22"/>
-        </w:rPr>
-        <w:t xml:space="preserve">Some people come together to pursue deeper and more abstract </w:t>
-      </w:r>
-      <w:r>
-        <w:rPr>
-          <w:rFonts w:ascii="Arial" w:hAnsi="Arial"/>
-          <w:b w:val="false"/>
-          <w:bCs w:val="false"/>
-          <w:i w:val="false"/>
-          <w:iCs w:val="false"/>
-          <w:sz w:val="22"/>
-          <w:szCs w:val="22"/>
-        </w:rPr>
-        <w:t>goals</w:t>
-      </w:r>
-      <w:r>
-        <w:rPr>
-          <w:rFonts w:ascii="Arial" w:hAnsi="Arial"/>
-          <w:b w:val="false"/>
-          <w:bCs w:val="false"/>
-          <w:i w:val="false"/>
-          <w:iCs w:val="false"/>
-          <w:sz w:val="22"/>
-          <w:szCs w:val="22"/>
-        </w:rPr>
-        <w:t xml:space="preserve">: </w:t>
-      </w:r>
-      <w:r>
-        <w:rPr>
-          <w:rFonts w:ascii="Arial" w:hAnsi="Arial"/>
-          <w:b w:val="false"/>
-          <w:bCs w:val="false"/>
-          <w:i w:val="false"/>
-          <w:iCs w:val="false"/>
-          <w:sz w:val="22"/>
-          <w:szCs w:val="22"/>
-        </w:rPr>
-        <w:t>influencing society to value reason</w:t>
-      </w:r>
-      <w:r>
-        <w:rPr>
-          <w:rFonts w:ascii="Arial" w:hAnsi="Arial"/>
-          <w:b w:val="false"/>
-          <w:bCs w:val="false"/>
-          <w:i w:val="false"/>
-          <w:iCs w:val="false"/>
-          <w:sz w:val="22"/>
-          <w:szCs w:val="22"/>
-        </w:rPr>
-        <w:t xml:space="preserve">, </w:t>
-      </w:r>
-      <w:r>
-        <w:rPr>
-          <w:rFonts w:ascii="Arial" w:hAnsi="Arial"/>
-          <w:b w:val="false"/>
-          <w:bCs w:val="false"/>
-          <w:i w:val="false"/>
-          <w:iCs w:val="false"/>
-          <w:sz w:val="22"/>
-          <w:szCs w:val="22"/>
-        </w:rPr>
-        <w:t>or</w:t>
-      </w:r>
-      <w:r>
-        <w:rPr>
-          <w:rFonts w:ascii="Arial" w:hAnsi="Arial"/>
-          <w:b w:val="false"/>
-          <w:bCs w:val="false"/>
-          <w:i w:val="false"/>
-          <w:iCs w:val="false"/>
-          <w:sz w:val="22"/>
-          <w:szCs w:val="22"/>
-        </w:rPr>
-        <w:t xml:space="preserve"> the pursuit of the </w:t>
-      </w:r>
-      <w:r>
-        <w:rPr>
-          <w:rFonts w:ascii="Arial" w:hAnsi="Arial"/>
-          <w:b w:val="false"/>
-          <w:bCs w:val="false"/>
-          <w:i w:val="false"/>
-          <w:iCs w:val="false"/>
-          <w:sz w:val="22"/>
-          <w:szCs w:val="22"/>
-        </w:rPr>
-        <w:t xml:space="preserve">truth. </w:t>
-      </w:r>
-      <w:r>
-        <w:rPr>
-          <w:rFonts w:ascii="Arial" w:hAnsi="Arial"/>
-          <w:b w:val="false"/>
-          <w:bCs w:val="false"/>
-          <w:i w:val="false"/>
-          <w:iCs w:val="false"/>
-          <w:sz w:val="22"/>
-          <w:szCs w:val="22"/>
-        </w:rPr>
-        <w:t xml:space="preserve">Being a member of the scientific coalition requires personal sacrifice but yields collective rewards too great to enumerate. Volunteering your time to pilot this experiment reveals that your membership to the scientific coalition is not to be questioned. </w:t>
-      </w:r>
-      <w:r>
-        <w:rPr>
-          <w:rFonts w:ascii="Arial" w:hAnsi="Arial"/>
-          <w:b w:val="false"/>
-          <w:bCs w:val="false"/>
-          <w:i w:val="false"/>
-          <w:iCs w:val="false"/>
-          <w:sz w:val="22"/>
-          <w:szCs w:val="22"/>
-        </w:rPr>
-        <w:t>I have no money to give you in return for your time. But the Universe, my friends, will repay you in full.</w:t>
-      </w:r>
-    </w:p>
-    <w:p>
-      <w:pPr>
-        <w:pStyle w:val="Normal"/>
-        <w:rPr>
-          <w:b w:val="false"/>
-          <w:b w:val="false"/>
-          <w:bCs w:val="false"/>
-          <w:i w:val="false"/>
-          <w:i w:val="false"/>
-          <w:iCs w:val="false"/>
-        </w:rPr>
-      </w:pPr>
-      <w:r>
-        <w:rPr>
-          <w:rFonts w:ascii="Arial" w:hAnsi="Arial"/>
-          <w:sz w:val="22"/>
-          <w:szCs w:val="22"/>
-        </w:rPr>
-      </w:r>
-    </w:p>
-    <w:p>
-      <w:pPr>
-        <w:pStyle w:val="Normal"/>
-        <w:rPr>
-          <w:rFonts w:ascii="Arial" w:hAnsi="Arial"/>
-          <w:sz w:val="22"/>
-          <w:szCs w:val="22"/>
-        </w:rPr>
-      </w:pPr>
-      <w:r>
-        <w:rPr>
-          <w:rFonts w:ascii="Arial" w:hAnsi="Arial"/>
-          <w:b w:val="false"/>
-          <w:bCs w:val="false"/>
-          <w:i w:val="false"/>
-          <w:iCs w:val="false"/>
-          <w:sz w:val="22"/>
-          <w:szCs w:val="22"/>
-        </w:rPr>
-        <w:t>Truly yours,</w:t>
-      </w:r>
-    </w:p>
-    <w:p>
-      <w:pPr>
-        <w:pStyle w:val="Normal"/>
-        <w:rPr>
-          <w:rFonts w:ascii="Arial" w:hAnsi="Arial"/>
-          <w:sz w:val="22"/>
-          <w:szCs w:val="22"/>
-        </w:rPr>
+          <w:b w:val="false"/>
+          <w:bCs w:val="false"/>
+          <w:i w:val="false"/>
+          <w:iCs w:val="false"/>
+        </w:rPr>
+      </w:r>
+    </w:p>
+    <w:p>
+      <w:pPr>
+        <w:pStyle w:val="Normal"/>
+        <w:rPr/>
+      </w:pPr>
+      <w:r>
+        <w:rPr>
+          <w:rFonts w:ascii="Arial" w:hAnsi="Arial"/>
+          <w:b w:val="false"/>
+          <w:bCs w:val="false"/>
+          <w:i w:val="false"/>
+          <w:iCs w:val="false"/>
+          <w:sz w:val="22"/>
+          <w:szCs w:val="22"/>
+        </w:rPr>
+        <w:t xml:space="preserve">I’ve tested this experiment myself pretty thoroughly, </w:t>
+      </w:r>
+      <w:r>
+        <w:rPr>
+          <w:rFonts w:ascii="Arial" w:hAnsi="Arial"/>
+          <w:b w:val="false"/>
+          <w:bCs w:val="false"/>
+          <w:i w:val="false"/>
+          <w:iCs w:val="false"/>
+          <w:sz w:val="22"/>
+          <w:szCs w:val="22"/>
+        </w:rPr>
+        <w:t>but this type of browser experiment is new territory for me. If anything feels weird at all, please let me know! Please email me after you’ve completed the experiment, so I know that everyone who completed the experiment is showing up in the data.</w:t>
+      </w:r>
+    </w:p>
+    <w:p>
+      <w:pPr>
+        <w:pStyle w:val="Normal"/>
+        <w:rPr>
+          <w:rFonts w:ascii="Arial" w:hAnsi="Arial"/>
+          <w:b w:val="false"/>
+          <w:b w:val="false"/>
+          <w:bCs w:val="false"/>
+          <w:i w:val="false"/>
+          <w:i w:val="false"/>
+          <w:iCs w:val="false"/>
+          <w:sz w:val="22"/>
+          <w:szCs w:val="22"/>
+        </w:rPr>
+      </w:pPr>
+      <w:r>
+        <w:rPr>
+          <w:b w:val="false"/>
+          <w:bCs w:val="false"/>
+          <w:i w:val="false"/>
+          <w:iCs w:val="false"/>
+        </w:rPr>
+      </w:r>
+    </w:p>
+    <w:p>
+      <w:pPr>
+        <w:pStyle w:val="Normal"/>
+        <w:rPr/>
+      </w:pPr>
+      <w:r>
+        <w:rPr>
+          <w:rFonts w:ascii="Arial" w:hAnsi="Arial"/>
+          <w:b w:val="false"/>
+          <w:bCs w:val="false"/>
+          <w:i w:val="false"/>
+          <w:iCs w:val="false"/>
+          <w:sz w:val="22"/>
+          <w:szCs w:val="22"/>
+        </w:rPr>
+        <w:t>Best</w:t>
+      </w:r>
+      <w:r>
+        <w:rPr>
+          <w:rFonts w:ascii="Arial" w:hAnsi="Arial"/>
+          <w:b w:val="false"/>
+          <w:bCs w:val="false"/>
+          <w:i w:val="false"/>
+          <w:iCs w:val="false"/>
+          <w:sz w:val="22"/>
+          <w:szCs w:val="22"/>
+        </w:rPr>
+        <w:t>,</w:t>
+      </w:r>
+    </w:p>
+    <w:p>
+      <w:pPr>
+        <w:pStyle w:val="Normal"/>
+        <w:rPr/>
       </w:pPr>
       <w:r>
         <w:rPr>
@@ -911,6 +798,7 @@
       <w:pgNumType w:fmt="decimal"/>
       <w:formProt w:val="false"/>
       <w:textDirection w:val="lrTb"/>
+      <w:docGrid w:type="default" w:linePitch="100" w:charSpace="0"/>
     </w:sectPr>
   </w:body>
 </w:document>
@@ -930,7 +818,6 @@
         </w:tabs>
         <w:ind w:left="720" w:hanging="360"/>
       </w:pPr>
-      <w:rPr/>
     </w:lvl>
     <w:lvl w:ilvl="1">
       <w:start w:val="1"/>
@@ -943,7 +830,6 @@
         </w:tabs>
         <w:ind w:left="1080" w:hanging="360"/>
       </w:pPr>
-      <w:rPr/>
     </w:lvl>
     <w:lvl w:ilvl="2">
       <w:start w:val="1"/>
@@ -956,7 +842,6 @@
         </w:tabs>
         <w:ind w:left="1440" w:hanging="360"/>
       </w:pPr>
-      <w:rPr/>
     </w:lvl>
     <w:lvl w:ilvl="3">
       <w:start w:val="1"/>
@@ -969,7 +854,6 @@
         </w:tabs>
         <w:ind w:left="1800" w:hanging="360"/>
       </w:pPr>
-      <w:rPr/>
     </w:lvl>
     <w:lvl w:ilvl="4">
       <w:start w:val="1"/>
@@ -982,7 +866,6 @@
         </w:tabs>
         <w:ind w:left="2160" w:hanging="360"/>
       </w:pPr>
-      <w:rPr/>
     </w:lvl>
     <w:lvl w:ilvl="5">
       <w:start w:val="1"/>
@@ -995,7 +878,6 @@
         </w:tabs>
         <w:ind w:left="2520" w:hanging="360"/>
       </w:pPr>
-      <w:rPr/>
     </w:lvl>
     <w:lvl w:ilvl="6">
       <w:start w:val="1"/>
@@ -1008,7 +890,6 @@
         </w:tabs>
         <w:ind w:left="2880" w:hanging="360"/>
       </w:pPr>
-      <w:rPr/>
     </w:lvl>
     <w:lvl w:ilvl="7">
       <w:start w:val="1"/>
@@ -1021,7 +902,6 @@
         </w:tabs>
         <w:ind w:left="3240" w:hanging="360"/>
       </w:pPr>
-      <w:rPr/>
     </w:lvl>
     <w:lvl w:ilvl="8">
       <w:start w:val="1"/>
@@ -1034,7 +914,6 @@
         </w:tabs>
         <w:ind w:left="3600" w:hanging="360"/>
       </w:pPr>
-      <w:rPr/>
     </w:lvl>
   </w:abstractNum>
   <w:abstractNum w:abstractNumId="2">
@@ -1067,6 +946,7 @@
       </w:pPr>
       <w:rPr>
         <w:rFonts w:ascii="OpenSymbol" w:hAnsi="OpenSymbol" w:cs="OpenSymbol" w:hint="default"/>
+        <w:sz w:val="22"/>
         <w:rFonts w:cs="OpenSymbol"/>
       </w:rPr>
     </w:lvl>
@@ -1197,6 +1077,8 @@
       </w:pPr>
       <w:rPr>
         <w:rFonts w:ascii="Symbol" w:hAnsi="Symbol" w:cs="Symbol" w:hint="default"/>
+        <w:sz w:val="22"/>
+        <w:b w:val="false"/>
         <w:rFonts w:cs="OpenSymbol"/>
       </w:rPr>
     </w:lvl>
@@ -1213,6 +1095,7 @@
       </w:pPr>
       <w:rPr>
         <w:rFonts w:ascii="OpenSymbol" w:hAnsi="OpenSymbol" w:cs="OpenSymbol" w:hint="default"/>
+        <w:sz w:val="22"/>
         <w:rFonts w:cs="OpenSymbol"/>
       </w:rPr>
     </w:lvl>
@@ -1443,15 +1326,12 @@
       <w:rPr>
         <w:rFonts w:ascii="Liberation Serif" w:hAnsi="Liberation Serif" w:eastAsia="Noto Sans CJK SC Regular" w:cs="Lohit Devanagari"/>
         <w:kern w:val="2"/>
-        <w:sz w:val="24"/>
         <w:szCs w:val="24"/>
         <w:lang w:val="en-US" w:eastAsia="zh-CN" w:bidi="hi-IN"/>
       </w:rPr>
     </w:rPrDefault>
     <w:pPrDefault>
-      <w:pPr>
-        <w:widowControl/>
-      </w:pPr>
+      <w:pPr/>
     </w:pPrDefault>
   </w:docDefaults>
   <w:style w:type="paragraph" w:styleId="Normal">
@@ -1459,10 +1339,12 @@
     <w:qFormat/>
     <w:pPr>
       <w:widowControl/>
+      <w:bidi w:val="0"/>
+      <w:jc w:val="left"/>
     </w:pPr>
     <w:rPr>
       <w:rFonts w:ascii="Liberation Serif" w:hAnsi="Liberation Serif" w:eastAsia="Noto Sans CJK SC Regular" w:cs="Lohit Devanagari"/>
-      <w:color w:val="auto"/>
+      <w:color w:val="00000A"/>
       <w:kern w:val="2"/>
       <w:sz w:val="24"/>
       <w:szCs w:val="24"/>
@@ -1487,6 +1369,160 @@
     <w:qFormat/>
     <w:rPr>
       <w:rFonts w:ascii="OpenSymbol" w:hAnsi="OpenSymbol" w:eastAsia="OpenSymbol" w:cs="OpenSymbol"/>
+    </w:rPr>
+  </w:style>
+  <w:style w:type="character" w:styleId="ListLabel1">
+    <w:name w:val="ListLabel 1"/>
+    <w:qFormat/>
+    <w:rPr>
+      <w:rFonts w:cs="OpenSymbol"/>
+    </w:rPr>
+  </w:style>
+  <w:style w:type="character" w:styleId="ListLabel2">
+    <w:name w:val="ListLabel 2"/>
+    <w:qFormat/>
+    <w:rPr>
+      <w:rFonts w:ascii="Arial" w:hAnsi="Arial" w:cs="OpenSymbol"/>
+      <w:sz w:val="22"/>
+    </w:rPr>
+  </w:style>
+  <w:style w:type="character" w:styleId="ListLabel3">
+    <w:name w:val="ListLabel 3"/>
+    <w:qFormat/>
+    <w:rPr>
+      <w:rFonts w:cs="OpenSymbol"/>
+    </w:rPr>
+  </w:style>
+  <w:style w:type="character" w:styleId="ListLabel4">
+    <w:name w:val="ListLabel 4"/>
+    <w:qFormat/>
+    <w:rPr>
+      <w:rFonts w:cs="OpenSymbol"/>
+    </w:rPr>
+  </w:style>
+  <w:style w:type="character" w:styleId="ListLabel5">
+    <w:name w:val="ListLabel 5"/>
+    <w:qFormat/>
+    <w:rPr>
+      <w:rFonts w:cs="OpenSymbol"/>
+    </w:rPr>
+  </w:style>
+  <w:style w:type="character" w:styleId="ListLabel6">
+    <w:name w:val="ListLabel 6"/>
+    <w:qFormat/>
+    <w:rPr>
+      <w:rFonts w:cs="OpenSymbol"/>
+    </w:rPr>
+  </w:style>
+  <w:style w:type="character" w:styleId="ListLabel7">
+    <w:name w:val="ListLabel 7"/>
+    <w:qFormat/>
+    <w:rPr>
+      <w:rFonts w:cs="OpenSymbol"/>
+    </w:rPr>
+  </w:style>
+  <w:style w:type="character" w:styleId="ListLabel8">
+    <w:name w:val="ListLabel 8"/>
+    <w:qFormat/>
+    <w:rPr>
+      <w:rFonts w:cs="OpenSymbol"/>
+    </w:rPr>
+  </w:style>
+  <w:style w:type="character" w:styleId="ListLabel9">
+    <w:name w:val="ListLabel 9"/>
+    <w:qFormat/>
+    <w:rPr>
+      <w:rFonts w:cs="OpenSymbol"/>
+    </w:rPr>
+  </w:style>
+  <w:style w:type="character" w:styleId="ListLabel10">
+    <w:name w:val="ListLabel 10"/>
+    <w:qFormat/>
+    <w:rPr>
+      <w:rFonts w:ascii="Arial" w:hAnsi="Arial" w:cs="OpenSymbol"/>
+      <w:b w:val="false"/>
+      <w:sz w:val="22"/>
+    </w:rPr>
+  </w:style>
+  <w:style w:type="character" w:styleId="ListLabel11">
+    <w:name w:val="ListLabel 11"/>
+    <w:qFormat/>
+    <w:rPr>
+      <w:rFonts w:ascii="Arial" w:hAnsi="Arial" w:cs="OpenSymbol"/>
+      <w:sz w:val="22"/>
+    </w:rPr>
+  </w:style>
+  <w:style w:type="character" w:styleId="ListLabel12">
+    <w:name w:val="ListLabel 12"/>
+    <w:qFormat/>
+    <w:rPr>
+      <w:rFonts w:cs="OpenSymbol"/>
+    </w:rPr>
+  </w:style>
+  <w:style w:type="character" w:styleId="ListLabel13">
+    <w:name w:val="ListLabel 13"/>
+    <w:qFormat/>
+    <w:rPr>
+      <w:rFonts w:cs="OpenSymbol"/>
+    </w:rPr>
+  </w:style>
+  <w:style w:type="character" w:styleId="ListLabel14">
+    <w:name w:val="ListLabel 14"/>
+    <w:qFormat/>
+    <w:rPr>
+      <w:rFonts w:cs="OpenSymbol"/>
+    </w:rPr>
+  </w:style>
+  <w:style w:type="character" w:styleId="ListLabel15">
+    <w:name w:val="ListLabel 15"/>
+    <w:qFormat/>
+    <w:rPr>
+      <w:rFonts w:cs="OpenSymbol"/>
+    </w:rPr>
+  </w:style>
+  <w:style w:type="character" w:styleId="ListLabel16">
+    <w:name w:val="ListLabel 16"/>
+    <w:qFormat/>
+    <w:rPr>
+      <w:rFonts w:cs="OpenSymbol"/>
+    </w:rPr>
+  </w:style>
+  <w:style w:type="character" w:styleId="ListLabel17">
+    <w:name w:val="ListLabel 17"/>
+    <w:qFormat/>
+    <w:rPr>
+      <w:rFonts w:cs="OpenSymbol"/>
+    </w:rPr>
+  </w:style>
+  <w:style w:type="character" w:styleId="ListLabel18">
+    <w:name w:val="ListLabel 18"/>
+    <w:qFormat/>
+    <w:rPr>
+      <w:rFonts w:cs="OpenSymbol"/>
+    </w:rPr>
+  </w:style>
+  <w:style w:type="character" w:styleId="ListLabel19">
+    <w:name w:val="ListLabel 19"/>
+    <w:qFormat/>
+    <w:rPr>
+      <w:rFonts w:ascii="Arial" w:hAnsi="Arial"/>
+      <w:b w:val="false"/>
+      <w:bCs w:val="false"/>
+      <w:sz w:val="22"/>
+      <w:szCs w:val="22"/>
+    </w:rPr>
+  </w:style>
+  <w:style w:type="character" w:styleId="ListLabel20">
+    <w:name w:val="ListLabel 20"/>
+    <w:qFormat/>
+    <w:rPr>
+      <w:rFonts w:ascii="Arial" w:hAnsi="Arial"/>
+      <w:b w:val="false"/>
+      <w:bCs w:val="false"/>
+      <w:i w:val="false"/>
+      <w:iCs w:val="false"/>
+      <w:sz w:val="22"/>
+      <w:szCs w:val="22"/>
     </w:rPr>
   </w:style>
   <w:style w:type="paragraph" w:styleId="Heading">
